--- a/Willington/Proyecto MusiM/Sprint 2/Sprint Review 2.docx
+++ b/Willington/Proyecto MusiM/Sprint 2/Sprint Review 2.docx
@@ -1,6 +1,6 @@
 
 <file path=word/document.xml><?xml version="1.0" encoding="utf-8"?>
-<w:document xmlns:wpc="http://schemas.microsoft.com/office/word/2010/wordprocessingCanvas" xmlns:cx="http://schemas.microsoft.com/office/drawing/2014/chartex" xmlns:cx1="http://schemas.microsoft.com/office/drawing/2015/9/8/chartex" xmlns:cx2="http://schemas.microsoft.com/office/drawing/2015/10/21/chartex" xmlns:cx3="http://schemas.microsoft.com/office/drawing/2016/5/9/chartex" xmlns:cx4="http://schemas.microsoft.com/office/drawing/2016/5/10/chartex" xmlns:cx5="http://schemas.microsoft.com/office/drawing/2016/5/11/chartex" xmlns:cx6="http://schemas.microsoft.com/office/drawing/2016/5/12/chartex" xmlns:cx7="http://schemas.microsoft.com/office/drawing/2016/5/13/chartex" xmlns:cx8="http://schemas.microsoft.com/office/drawing/2016/5/14/chartex" xmlns:mc="http://schemas.openxmlformats.org/markup-compatibility/2006" xmlns:aink="http://schemas.microsoft.com/office/drawing/2016/ink" xmlns:am3d="http://schemas.microsoft.com/office/drawing/2017/model3d" xmlns:o="urn:schemas-microsoft-com:office:office" xmlns:oel="http://schemas.microsoft.com/office/2019/extlst" xmlns:r="http://schemas.openxmlformats.org/officeDocument/2006/relationships" xmlns:m="http://schemas.openxmlformats.org/officeDocument/2006/math" xmlns:v="urn:schemas-microsoft-com:vml" xmlns:wp14="http://schemas.microsoft.com/office/word/2010/wordprocessingDrawing" xmlns:wp="http://schemas.openxmlformats.org/drawingml/2006/wordprocessingDrawing" xmlns:w10="urn:schemas-microsoft-com:office:word" xmlns:w="http://schemas.openxmlformats.org/wordprocessingml/2006/main" xmlns:w14="http://schemas.microsoft.com/office/word/2010/wordml" xmlns:w15="http://schemas.microsoft.com/office/word/2012/wordml" xmlns:w16cex="http://schemas.microsoft.com/office/word/2018/wordml/cex" xmlns:w16cid="http://schemas.microsoft.com/office/word/2016/wordml/cid" xmlns:w16="http://schemas.microsoft.com/office/word/2018/wordml" xmlns:w16du="http://schemas.microsoft.com/office/word/2023/wordml/word16du" xmlns:w16sdtdh="http://schemas.microsoft.com/office/word/2020/wordml/sdtdatahash" xmlns:w16sdtfl="http://schemas.microsoft.com/office/word/2024/wordml/sdtformatlock" xmlns:w16se="http://schemas.microsoft.com/office/word/2015/wordml/symex" xmlns:wpg="http://schemas.microsoft.com/office/word/2010/wordprocessingGroup" xmlns:wpi="http://schemas.microsoft.com/office/word/2010/wordprocessingInk" xmlns:wne="http://schemas.microsoft.com/office/word/2006/wordml" xmlns:wps="http://schemas.microsoft.com/office/word/2010/wordprocessingShape" mc:Ignorable="w14 w15 w16se w16cid w16 w16cex w16sdtdh w16sdtfl w16du wp14">
+<w:document xmlns:wpc="http://schemas.microsoft.com/office/word/2010/wordprocessingCanvas" xmlns:cx="http://schemas.microsoft.com/office/drawing/2014/chartex" xmlns:cx1="http://schemas.microsoft.com/office/drawing/2015/9/8/chartex" xmlns:cx2="http://schemas.microsoft.com/office/drawing/2015/10/21/chartex" xmlns:cx3="http://schemas.microsoft.com/office/drawing/2016/5/9/chartex" xmlns:cx4="http://schemas.microsoft.com/office/drawing/2016/5/10/chartex" xmlns:cx5="http://schemas.microsoft.com/office/drawing/2016/5/11/chartex" xmlns:cx6="http://schemas.microsoft.com/office/drawing/2016/5/12/chartex" xmlns:cx7="http://schemas.microsoft.com/office/drawing/2016/5/13/chartex" xmlns:cx8="http://schemas.microsoft.com/office/drawing/2016/5/14/chartex" xmlns:mc="http://schemas.openxmlformats.org/markup-compatibility/2006" xmlns:aink="http://schemas.microsoft.com/office/drawing/2016/ink" xmlns:am3d="http://schemas.microsoft.com/office/drawing/2017/model3d" xmlns:o="urn:schemas-microsoft-com:office:office" xmlns:oel="http://schemas.microsoft.com/office/2019/extlst" xmlns:r="http://schemas.openxmlformats.org/officeDocument/2006/relationships" xmlns:m="http://schemas.openxmlformats.org/officeDocument/2006/math" xmlns:v="urn:schemas-microsoft-com:vml" xmlns:wp14="http://schemas.microsoft.com/office/word/2010/wordprocessingDrawing" xmlns:wp="http://schemas.openxmlformats.org/drawingml/2006/wordprocessingDrawing" xmlns:w10="urn:schemas-microsoft-com:office:word" xmlns:w="http://schemas.openxmlformats.org/wordprocessingml/2006/main" xmlns:w14="http://schemas.microsoft.com/office/word/2010/wordml" xmlns:w15="http://schemas.microsoft.com/office/word/2012/wordml" xmlns:w16cex="http://schemas.microsoft.com/office/word/2018/wordml/cex" xmlns:w16cid="http://schemas.microsoft.com/office/word/2016/wordml/cid" xmlns:w16="http://schemas.microsoft.com/office/word/2018/wordml" xmlns:w16sdtdh="http://schemas.microsoft.com/office/word/2020/wordml/sdtdatahash" xmlns:w16se="http://schemas.microsoft.com/office/word/2015/wordml/symex" xmlns:wpg="http://schemas.microsoft.com/office/word/2010/wordprocessingGroup" xmlns:wpi="http://schemas.microsoft.com/office/word/2010/wordprocessingInk" xmlns:wne="http://schemas.microsoft.com/office/word/2006/wordml" xmlns:wps="http://schemas.microsoft.com/office/word/2010/wordprocessingShape" mc:Ignorable="w14 w15 w16se w16cid w16 w16cex w16sdtdh wp14">
   <w:body>
     <w:p>
       <w:pPr>
@@ -86,7 +86,6 @@
         </w:rPr>
         <w:t xml:space="preserve">Acta Sprint </w:t>
       </w:r>
-      <w:proofErr w:type="spellStart"/>
       <w:r>
         <w:rPr>
           <w:rFonts w:ascii="Arial" w:eastAsia="Times New Roman" w:hAnsi="Arial" w:cs="Arial"/>
@@ -98,7 +97,17 @@
         </w:rPr>
         <w:t>Review</w:t>
       </w:r>
-      <w:proofErr w:type="spellEnd"/>
+      <w:r>
+        <w:rPr>
+          <w:rFonts w:ascii="Arial" w:eastAsia="Times New Roman" w:hAnsi="Arial" w:cs="Arial"/>
+          <w:b/>
+          <w:sz w:val="28"/>
+          <w:szCs w:val="28"/>
+          <w:u w:val="single"/>
+          <w:lang w:eastAsia="es-CO"/>
+        </w:rPr>
+        <w:t xml:space="preserve"> #2</w:t>
+      </w:r>
     </w:p>
     <w:p>
       <w:pPr>
@@ -122,11 +131,11 @@
       <w:tblGrid>
         <w:gridCol w:w="985"/>
         <w:gridCol w:w="1318"/>
-        <w:gridCol w:w="1107"/>
+        <w:gridCol w:w="1108"/>
         <w:gridCol w:w="82"/>
-        <w:gridCol w:w="730"/>
+        <w:gridCol w:w="725"/>
         <w:gridCol w:w="1451"/>
-        <w:gridCol w:w="3155"/>
+        <w:gridCol w:w="3159"/>
       </w:tblGrid>
       <w:tr>
         <w:tc>
@@ -181,7 +190,31 @@
                 <w:b/>
                 <w:lang w:eastAsia="es-CO"/>
               </w:rPr>
-              <w:t>24/04/2025</w:t>
+              <w:t>30</w:t>
+            </w:r>
+            <w:r>
+              <w:rPr>
+                <w:rFonts w:ascii="Arial" w:eastAsia="Times New Roman" w:hAnsi="Arial" w:cs="Arial"/>
+                <w:b/>
+                <w:lang w:eastAsia="es-CO"/>
+              </w:rPr>
+              <w:t>/0</w:t>
+            </w:r>
+            <w:r>
+              <w:rPr>
+                <w:rFonts w:ascii="Arial" w:eastAsia="Times New Roman" w:hAnsi="Arial" w:cs="Arial"/>
+                <w:b/>
+                <w:lang w:eastAsia="es-CO"/>
+              </w:rPr>
+              <w:t>5</w:t>
+            </w:r>
+            <w:r>
+              <w:rPr>
+                <w:rFonts w:ascii="Arial" w:eastAsia="Times New Roman" w:hAnsi="Arial" w:cs="Arial"/>
+                <w:b/>
+                <w:lang w:eastAsia="es-CO"/>
+              </w:rPr>
+              <w:t>/2025</w:t>
             </w:r>
           </w:p>
         </w:tc>
@@ -228,7 +261,31 @@
                 <w:b/>
                 <w:lang w:eastAsia="es-CO"/>
               </w:rPr>
-              <w:t>14:00</w:t>
+              <w:t>8</w:t>
+            </w:r>
+            <w:r>
+              <w:rPr>
+                <w:rFonts w:ascii="Arial" w:eastAsia="Times New Roman" w:hAnsi="Arial" w:cs="Arial"/>
+                <w:b/>
+                <w:lang w:eastAsia="es-CO"/>
+              </w:rPr>
+              <w:t>:</w:t>
+            </w:r>
+            <w:r>
+              <w:rPr>
+                <w:rFonts w:ascii="Arial" w:eastAsia="Times New Roman" w:hAnsi="Arial" w:cs="Arial"/>
+                <w:b/>
+                <w:lang w:eastAsia="es-CO"/>
+              </w:rPr>
+              <w:t>3</w:t>
+            </w:r>
+            <w:r>
+              <w:rPr>
+                <w:rFonts w:ascii="Arial" w:eastAsia="Times New Roman" w:hAnsi="Arial" w:cs="Arial"/>
+                <w:b/>
+                <w:lang w:eastAsia="es-CO"/>
+              </w:rPr>
+              <w:t>0</w:t>
             </w:r>
           </w:p>
         </w:tc>
@@ -268,23 +325,13 @@
                 <w:lang w:eastAsia="es-CO"/>
               </w:rPr>
             </w:pPr>
-            <w:proofErr w:type="spellStart"/>
             <w:r>
               <w:rPr>
                 <w:rFonts w:ascii="Arial" w:eastAsia="Times New Roman" w:hAnsi="Arial" w:cs="Arial"/>
                 <w:b/>
                 <w:lang w:eastAsia="es-CO"/>
               </w:rPr>
-              <w:t>MusiM</w:t>
-            </w:r>
-            <w:proofErr w:type="spellEnd"/>
-            <w:r>
-              <w:rPr>
-                <w:rFonts w:ascii="Arial" w:eastAsia="Times New Roman" w:hAnsi="Arial" w:cs="Arial"/>
-                <w:b/>
-                <w:lang w:eastAsia="es-CO"/>
-              </w:rPr>
-              <w:t xml:space="preserve"> 3144622</w:t>
+              <w:t>MusiM 3144622</w:t>
             </w:r>
           </w:p>
         </w:tc>
@@ -410,25 +457,15 @@
                 <w:sz w:val="22"/>
                 <w:szCs w:val="22"/>
               </w:rPr>
-              <w:t xml:space="preserve">Sprint </w:t>
+              <w:t xml:space="preserve">Sprint Review, finalización del Sprint </w:t>
             </w:r>
-            <w:proofErr w:type="spellStart"/>
             <w:r>
               <w:rPr>
                 <w:rFonts w:ascii="Arial" w:hAnsi="Arial" w:cs="Arial"/>
                 <w:sz w:val="22"/>
                 <w:szCs w:val="22"/>
               </w:rPr>
-              <w:t>Review</w:t>
-            </w:r>
-            <w:proofErr w:type="spellEnd"/>
-            <w:r>
-              <w:rPr>
-                <w:rFonts w:ascii="Arial" w:hAnsi="Arial" w:cs="Arial"/>
-                <w:sz w:val="22"/>
-                <w:szCs w:val="22"/>
-              </w:rPr>
-              <w:t>, finalización del Sprint 1</w:t>
+              <w:t>2</w:t>
             </w:r>
           </w:p>
         </w:tc>
@@ -567,7 +604,6 @@
                 <w:szCs w:val="22"/>
               </w:rPr>
             </w:pPr>
-            <w:proofErr w:type="spellStart"/>
             <w:r>
               <w:rPr>
                 <w:rStyle w:val="Textoennegrita"/>
@@ -576,31 +612,8 @@
                 <w:sz w:val="22"/>
                 <w:szCs w:val="22"/>
               </w:rPr>
-              <w:t>Product</w:t>
+              <w:t>Product Owner</w:t>
             </w:r>
-            <w:proofErr w:type="spellEnd"/>
-            <w:r>
-              <w:rPr>
-                <w:rStyle w:val="Textoennegrita"/>
-                <w:rFonts w:ascii="Arial" w:hAnsi="Arial" w:cs="Arial"/>
-                <w:b w:val="0"/>
-                <w:sz w:val="22"/>
-                <w:szCs w:val="22"/>
-              </w:rPr>
-              <w:t xml:space="preserve"> </w:t>
-            </w:r>
-            <w:proofErr w:type="spellStart"/>
-            <w:r>
-              <w:rPr>
-                <w:rStyle w:val="Textoennegrita"/>
-                <w:rFonts w:ascii="Arial" w:hAnsi="Arial" w:cs="Arial"/>
-                <w:b w:val="0"/>
-                <w:sz w:val="22"/>
-                <w:szCs w:val="22"/>
-              </w:rPr>
-              <w:t>Owner</w:t>
-            </w:r>
-            <w:proofErr w:type="spellEnd"/>
           </w:p>
         </w:tc>
       </w:tr>
@@ -655,20 +668,8 @@
                 <w:sz w:val="22"/>
                 <w:szCs w:val="22"/>
               </w:rPr>
-              <w:t xml:space="preserve">Equipo de Desarrollo - Scrum </w:t>
+              <w:t>Equipo de Desarrollo - Scrum Master</w:t>
             </w:r>
-            <w:proofErr w:type="gramStart"/>
-            <w:r>
-              <w:rPr>
-                <w:rStyle w:val="Textoennegrita"/>
-                <w:rFonts w:ascii="Arial" w:hAnsi="Arial" w:cs="Arial"/>
-                <w:b w:val="0"/>
-                <w:sz w:val="22"/>
-                <w:szCs w:val="22"/>
-              </w:rPr>
-              <w:t>Master</w:t>
-            </w:r>
-            <w:proofErr w:type="gramEnd"/>
           </w:p>
         </w:tc>
       </w:tr>
@@ -907,7 +908,7 @@
           <w:sz w:val="22"/>
           <w:szCs w:val="22"/>
         </w:rPr>
-        <w:t>s</w:t>
+        <w:t xml:space="preserve">s, dar fin al </w:t>
       </w:r>
       <w:r>
         <w:rPr>
@@ -915,25 +916,15 @@
           <w:sz w:val="22"/>
           <w:szCs w:val="22"/>
         </w:rPr>
-        <w:t xml:space="preserve">, dar fin al primer sprint del proyecto </w:t>
+        <w:t>segundo</w:t>
       </w:r>
-      <w:proofErr w:type="spellStart"/>
       <w:r>
         <w:rPr>
           <w:rFonts w:ascii="Arial" w:hAnsi="Arial" w:cs="Arial"/>
           <w:sz w:val="22"/>
           <w:szCs w:val="22"/>
         </w:rPr>
-        <w:t>MusiM</w:t>
-      </w:r>
-      <w:proofErr w:type="spellEnd"/>
-      <w:r>
-        <w:rPr>
-          <w:rFonts w:ascii="Arial" w:hAnsi="Arial" w:cs="Arial"/>
-          <w:sz w:val="22"/>
-          <w:szCs w:val="22"/>
-        </w:rPr>
-        <w:t xml:space="preserve"> y verificar que se hayan completado</w:t>
+        <w:t xml:space="preserve"> sprint del proyecto MusiM y verificar que se hayan completado</w:t>
       </w:r>
       <w:r>
         <w:rPr>
@@ -977,7 +968,74 @@
         </w:rPr>
         <w:lastRenderedPageBreak/>
         <w:drawing>
-          <wp:inline distT="0" distB="0" distL="0" distR="0" wp14:anchorId="69C8708C" wp14:editId="4F329A07">
+          <wp:anchor distT="0" distB="0" distL="114300" distR="114300" simplePos="0" relativeHeight="251658240" behindDoc="0" locked="0" layoutInCell="1" allowOverlap="1" wp14:anchorId="6B89ED88" wp14:editId="25A25042">
+            <wp:simplePos x="0" y="0"/>
+            <wp:positionH relativeFrom="margin">
+              <wp:align>right</wp:align>
+            </wp:positionH>
+            <wp:positionV relativeFrom="paragraph">
+              <wp:posOffset>201295</wp:posOffset>
+            </wp:positionV>
+            <wp:extent cx="3406140" cy="2266315"/>
+            <wp:effectExtent l="0" t="0" r="3810" b="635"/>
+            <wp:wrapSquare wrapText="bothSides"/>
+            <wp:docPr id="2" name="Imagen 2" descr="Interfaz de la aplicación del reproductor de música | Vector Gratis"/>
+            <wp:cNvGraphicFramePr>
+              <a:graphicFrameLocks xmlns:a="http://schemas.openxmlformats.org/drawingml/2006/main" noChangeAspect="1"/>
+            </wp:cNvGraphicFramePr>
+            <a:graphic xmlns:a="http://schemas.openxmlformats.org/drawingml/2006/main">
+              <a:graphicData uri="http://schemas.openxmlformats.org/drawingml/2006/picture">
+                <pic:pic xmlns:pic="http://schemas.openxmlformats.org/drawingml/2006/picture">
+                  <pic:nvPicPr>
+                    <pic:cNvPr id="0" name="Picture 3" descr="Interfaz de la aplicación del reproductor de música | Vector Gratis"/>
+                    <pic:cNvPicPr>
+                      <a:picLocks noChangeAspect="1" noChangeArrowheads="1"/>
+                    </pic:cNvPicPr>
+                  </pic:nvPicPr>
+                  <pic:blipFill>
+                    <a:blip r:embed="rId7">
+                      <a:extLst>
+                        <a:ext uri="{28A0092B-C50C-407E-A947-70E740481C1C}">
+                          <a14:useLocalDpi xmlns:a14="http://schemas.microsoft.com/office/drawing/2010/main" val="0"/>
+                        </a:ext>
+                      </a:extLst>
+                    </a:blip>
+                    <a:srcRect/>
+                    <a:stretch>
+                      <a:fillRect/>
+                    </a:stretch>
+                  </pic:blipFill>
+                  <pic:spPr bwMode="auto">
+                    <a:xfrm>
+                      <a:off x="0" y="0"/>
+                      <a:ext cx="3406140" cy="2266315"/>
+                    </a:xfrm>
+                    <a:prstGeom prst="rect">
+                      <a:avLst/>
+                    </a:prstGeom>
+                    <a:noFill/>
+                    <a:ln>
+                      <a:noFill/>
+                    </a:ln>
+                  </pic:spPr>
+                </pic:pic>
+              </a:graphicData>
+            </a:graphic>
+            <wp14:sizeRelH relativeFrom="page">
+              <wp14:pctWidth>0</wp14:pctWidth>
+            </wp14:sizeRelH>
+            <wp14:sizeRelV relativeFrom="page">
+              <wp14:pctHeight>0</wp14:pctHeight>
+            </wp14:sizeRelV>
+          </wp:anchor>
+        </w:drawing>
+      </w:r>
+      <w:r>
+        <w:rPr>
+          <w:noProof/>
+        </w:rPr>
+        <w:drawing>
+          <wp:inline distT="0" distB="0" distL="0" distR="0" wp14:anchorId="69C8708C" wp14:editId="14C58B12">
             <wp:extent cx="1952625" cy="2674829"/>
             <wp:effectExtent l="0" t="0" r="0" b="0"/>
             <wp:docPr id="624375118" name="Imagen 2" descr="registro, diseño de interfaz de usuario de aplicación móvil 1540964 Vector  en Vecteezy"/>
@@ -994,7 +1052,7 @@
                     </pic:cNvPicPr>
                   </pic:nvPicPr>
                   <pic:blipFill>
-                    <a:blip r:embed="rId7">
+                    <a:blip r:embed="rId8">
                       <a:extLst>
                         <a:ext uri="{28A0092B-C50C-407E-A947-70E740481C1C}">
                           <a14:useLocalDpi xmlns:a14="http://schemas.microsoft.com/office/drawing/2010/main" val="0"/>
@@ -1037,7 +1095,143 @@
           <w:szCs w:val="22"/>
         </w:rPr>
       </w:pPr>
-      <w:proofErr w:type="spellStart"/>
+      <w:r>
+        <w:rPr>
+          <w:noProof/>
+        </w:rPr>
+        <w:drawing>
+          <wp:anchor distT="0" distB="0" distL="114300" distR="114300" simplePos="0" relativeHeight="251660288" behindDoc="0" locked="0" layoutInCell="1" allowOverlap="1" wp14:anchorId="6B2AE3C4" wp14:editId="747A1762">
+            <wp:simplePos x="0" y="0"/>
+            <wp:positionH relativeFrom="column">
+              <wp:posOffset>2645410</wp:posOffset>
+            </wp:positionH>
+            <wp:positionV relativeFrom="paragraph">
+              <wp:posOffset>1015365</wp:posOffset>
+            </wp:positionV>
+            <wp:extent cx="3592830" cy="1988820"/>
+            <wp:effectExtent l="0" t="0" r="7620" b="0"/>
+            <wp:wrapSquare wrapText="bothSides"/>
+            <wp:docPr id="3" name="Imagen 3" descr="Red Medios Sociales Inspirada Spotify Interfaz Del Reproductor Música Por  Vector de stock #327330566 de ©art.em.po"/>
+            <wp:cNvGraphicFramePr>
+              <a:graphicFrameLocks xmlns:a="http://schemas.openxmlformats.org/drawingml/2006/main" noChangeAspect="1"/>
+            </wp:cNvGraphicFramePr>
+            <a:graphic xmlns:a="http://schemas.openxmlformats.org/drawingml/2006/main">
+              <a:graphicData uri="http://schemas.openxmlformats.org/drawingml/2006/picture">
+                <pic:pic xmlns:pic="http://schemas.openxmlformats.org/drawingml/2006/picture">
+                  <pic:nvPicPr>
+                    <pic:cNvPr id="0" name="Picture 5" descr="Red Medios Sociales Inspirada Spotify Interfaz Del Reproductor Música Por  Vector de stock #327330566 de ©art.em.po"/>
+                    <pic:cNvPicPr>
+                      <a:picLocks noChangeAspect="1" noChangeArrowheads="1"/>
+                    </pic:cNvPicPr>
+                  </pic:nvPicPr>
+                  <pic:blipFill rotWithShape="1">
+                    <a:blip r:embed="rId9" cstate="print">
+                      <a:extLst>
+                        <a:ext uri="{28A0092B-C50C-407E-A947-70E740481C1C}">
+                          <a14:useLocalDpi xmlns:a14="http://schemas.microsoft.com/office/drawing/2010/main" val="0"/>
+                        </a:ext>
+                      </a:extLst>
+                    </a:blip>
+                    <a:srcRect b="12151"/>
+                    <a:stretch/>
+                  </pic:blipFill>
+                  <pic:spPr bwMode="auto">
+                    <a:xfrm>
+                      <a:off x="0" y="0"/>
+                      <a:ext cx="3592830" cy="1988820"/>
+                    </a:xfrm>
+                    <a:prstGeom prst="rect">
+                      <a:avLst/>
+                    </a:prstGeom>
+                    <a:noFill/>
+                    <a:ln>
+                      <a:noFill/>
+                    </a:ln>
+                    <a:extLst>
+                      <a:ext uri="{53640926-AAD7-44D8-BBD7-CCE9431645EC}">
+                        <a14:shadowObscured xmlns:a14="http://schemas.microsoft.com/office/drawing/2010/main"/>
+                      </a:ext>
+                    </a:extLst>
+                  </pic:spPr>
+                </pic:pic>
+              </a:graphicData>
+            </a:graphic>
+            <wp14:sizeRelH relativeFrom="margin">
+              <wp14:pctWidth>0</wp14:pctWidth>
+            </wp14:sizeRelH>
+            <wp14:sizeRelV relativeFrom="margin">
+              <wp14:pctHeight>0</wp14:pctHeight>
+            </wp14:sizeRelV>
+          </wp:anchor>
+        </w:drawing>
+      </w:r>
+      <w:r>
+        <w:rPr>
+          <w:noProof/>
+        </w:rPr>
+        <w:drawing>
+          <wp:anchor distT="0" distB="0" distL="114300" distR="114300" simplePos="0" relativeHeight="251659264" behindDoc="0" locked="0" layoutInCell="1" allowOverlap="1" wp14:anchorId="317FF720" wp14:editId="18F75777">
+            <wp:simplePos x="0" y="0"/>
+            <wp:positionH relativeFrom="column">
+              <wp:posOffset>-348615</wp:posOffset>
+            </wp:positionH>
+            <wp:positionV relativeFrom="paragraph">
+              <wp:posOffset>413385</wp:posOffset>
+            </wp:positionV>
+            <wp:extent cx="2762250" cy="3369208"/>
+            <wp:effectExtent l="0" t="0" r="0" b="3175"/>
+            <wp:wrapTopAndBottom/>
+            <wp:docPr id="763119103" name="Imagen 1"/>
+            <wp:cNvGraphicFramePr>
+              <a:graphicFrameLocks xmlns:a="http://schemas.openxmlformats.org/drawingml/2006/main" noChangeAspect="1"/>
+            </wp:cNvGraphicFramePr>
+            <a:graphic xmlns:a="http://schemas.openxmlformats.org/drawingml/2006/main">
+              <a:graphicData uri="http://schemas.openxmlformats.org/drawingml/2006/picture">
+                <pic:pic xmlns:pic="http://schemas.openxmlformats.org/drawingml/2006/picture">
+                  <pic:nvPicPr>
+                    <pic:cNvPr id="0" name="Picture 1"/>
+                    <pic:cNvPicPr>
+                      <a:picLocks noChangeAspect="1" noChangeArrowheads="1"/>
+                    </pic:cNvPicPr>
+                  </pic:nvPicPr>
+                  <pic:blipFill>
+                    <a:blip r:embed="rId10" cstate="print">
+                      <a:extLst>
+                        <a:ext uri="{28A0092B-C50C-407E-A947-70E740481C1C}">
+                          <a14:useLocalDpi xmlns:a14="http://schemas.microsoft.com/office/drawing/2010/main" val="0"/>
+                        </a:ext>
+                      </a:extLst>
+                    </a:blip>
+                    <a:srcRect/>
+                    <a:stretch>
+                      <a:fillRect/>
+                    </a:stretch>
+                  </pic:blipFill>
+                  <pic:spPr bwMode="auto">
+                    <a:xfrm>
+                      <a:off x="0" y="0"/>
+                      <a:ext cx="2762250" cy="3369208"/>
+                    </a:xfrm>
+                    <a:prstGeom prst="rect">
+                      <a:avLst/>
+                    </a:prstGeom>
+                    <a:noFill/>
+                    <a:ln>
+                      <a:noFill/>
+                    </a:ln>
+                  </pic:spPr>
+                </pic:pic>
+              </a:graphicData>
+            </a:graphic>
+            <wp14:sizeRelH relativeFrom="page">
+              <wp14:pctWidth>0</wp14:pctWidth>
+            </wp14:sizeRelH>
+            <wp14:sizeRelV relativeFrom="page">
+              <wp14:pctHeight>0</wp14:pctHeight>
+            </wp14:sizeRelV>
+          </wp:anchor>
+        </w:drawing>
+      </w:r>
       <w:r>
         <w:rPr>
           <w:rFonts w:ascii="Arial" w:hAnsi="Arial" w:cs="Arial"/>
@@ -1046,10 +1240,13 @@
           <w:sz w:val="22"/>
           <w:szCs w:val="22"/>
         </w:rPr>
-        <w:t>Feedback</w:t>
+        <w:t>Feedback de los Stakeholders</w:t>
       </w:r>
-      <w:proofErr w:type="spellEnd"/>
-      <w:r>
+    </w:p>
+    <w:p>
+      <w:pPr>
+        <w:pStyle w:val="NormalWeb"/>
+        <w:ind w:left="780"/>
         <w:rPr>
           <w:rFonts w:ascii="Arial" w:hAnsi="Arial" w:cs="Arial"/>
           <w:b/>
@@ -1057,20 +1254,7 @@
           <w:sz w:val="22"/>
           <w:szCs w:val="22"/>
         </w:rPr>
-        <w:t xml:space="preserve"> de los </w:t>
-      </w:r>
-      <w:proofErr w:type="spellStart"/>
-      <w:r>
-        <w:rPr>
-          <w:rFonts w:ascii="Arial" w:hAnsi="Arial" w:cs="Arial"/>
-          <w:b/>
-          <w:bCs/>
-          <w:sz w:val="22"/>
-          <w:szCs w:val="22"/>
-        </w:rPr>
-        <w:t>Stakeholders</w:t>
-      </w:r>
-      <w:proofErr w:type="spellEnd"/>
+      </w:pPr>
     </w:p>
     <w:p>
       <w:pPr>
@@ -1103,18 +1287,8 @@
           <w:sz w:val="22"/>
           <w:szCs w:val="22"/>
         </w:rPr>
-        <w:t xml:space="preserve">cambiar el registro y diseñarlo similar a la siguiente </w:t>
+        <w:t>cambiar el registro y diseñarlo similar a la siguiente imágen</w:t>
       </w:r>
-      <w:proofErr w:type="spellStart"/>
-      <w:r>
-        <w:rPr>
-          <w:rFonts w:ascii="Arial" w:hAnsi="Arial" w:cs="Arial"/>
-          <w:sz w:val="22"/>
-          <w:szCs w:val="22"/>
-        </w:rPr>
-        <w:t>imágen</w:t>
-      </w:r>
-      <w:proofErr w:type="spellEnd"/>
     </w:p>
     <w:p>
       <w:pPr>
@@ -1128,15 +1302,45 @@
           <w:szCs w:val="22"/>
         </w:rPr>
       </w:pPr>
+    </w:p>
+    <w:p>
+      <w:pPr>
+        <w:pStyle w:val="NormalWeb"/>
+        <w:rPr>
+          <w:rFonts w:ascii="Arial" w:hAnsi="Arial" w:cs="Arial"/>
+          <w:sz w:val="22"/>
+          <w:szCs w:val="22"/>
+        </w:rPr>
+      </w:pPr>
+    </w:p>
+    <w:p>
+      <w:pPr>
+        <w:spacing w:before="100" w:beforeAutospacing="1" w:after="100" w:afterAutospacing="1" w:line="240" w:lineRule="auto"/>
+        <w:rPr>
+          <w:rFonts w:ascii="Arial" w:eastAsia="Times New Roman" w:hAnsi="Arial" w:cs="Arial"/>
+          <w:b/>
+          <w:u w:val="single"/>
+          <w:lang w:eastAsia="es-CO"/>
+        </w:rPr>
+      </w:pPr>
       <w:r>
         <w:rPr>
           <w:noProof/>
         </w:rPr>
+        <w:lastRenderedPageBreak/>
         <w:drawing>
-          <wp:inline distT="0" distB="0" distL="0" distR="0" wp14:anchorId="317FF720" wp14:editId="27711105">
-            <wp:extent cx="2762250" cy="3369208"/>
-            <wp:effectExtent l="0" t="0" r="0" b="3175"/>
-            <wp:docPr id="763119103" name="Imagen 1"/>
+          <wp:anchor distT="0" distB="0" distL="114300" distR="114300" simplePos="0" relativeHeight="251661312" behindDoc="0" locked="0" layoutInCell="1" allowOverlap="1" wp14:anchorId="1092569B" wp14:editId="08920AD8">
+            <wp:simplePos x="0" y="0"/>
+            <wp:positionH relativeFrom="margin">
+              <wp:align>center</wp:align>
+            </wp:positionH>
+            <wp:positionV relativeFrom="paragraph">
+              <wp:posOffset>429895</wp:posOffset>
+            </wp:positionV>
+            <wp:extent cx="4434840" cy="5909945"/>
+            <wp:effectExtent l="0" t="0" r="3810" b="0"/>
+            <wp:wrapSquare wrapText="bothSides"/>
+            <wp:docPr id="4" name="Imagen 4"/>
             <wp:cNvGraphicFramePr>
               <a:graphicFrameLocks xmlns:a="http://schemas.openxmlformats.org/drawingml/2006/main" noChangeAspect="1"/>
             </wp:cNvGraphicFramePr>
@@ -1144,13 +1348,13 @@
               <a:graphicData uri="http://schemas.openxmlformats.org/drawingml/2006/picture">
                 <pic:pic xmlns:pic="http://schemas.openxmlformats.org/drawingml/2006/picture">
                   <pic:nvPicPr>
-                    <pic:cNvPr id="0" name="Picture 1"/>
+                    <pic:cNvPr id="0" name="Picture 7"/>
                     <pic:cNvPicPr>
                       <a:picLocks noChangeAspect="1" noChangeArrowheads="1"/>
                     </pic:cNvPicPr>
                   </pic:nvPicPr>
                   <pic:blipFill>
-                    <a:blip r:embed="rId8" cstate="print">
+                    <a:blip r:embed="rId11" cstate="print">
                       <a:extLst>
                         <a:ext uri="{28A0092B-C50C-407E-A947-70E740481C1C}">
                           <a14:useLocalDpi xmlns:a14="http://schemas.microsoft.com/office/drawing/2010/main" val="0"/>
@@ -1165,7 +1369,7 @@
                   <pic:spPr bwMode="auto">
                     <a:xfrm>
                       <a:off x="0" y="0"/>
-                      <a:ext cx="2785427" cy="3397477"/>
+                      <a:ext cx="4434840" cy="5909945"/>
                     </a:xfrm>
                     <a:prstGeom prst="rect">
                       <a:avLst/>
@@ -1178,30 +1382,15 @@
                 </pic:pic>
               </a:graphicData>
             </a:graphic>
-          </wp:inline>
+            <wp14:sizeRelH relativeFrom="page">
+              <wp14:pctWidth>0</wp14:pctWidth>
+            </wp14:sizeRelH>
+            <wp14:sizeRelV relativeFrom="page">
+              <wp14:pctHeight>0</wp14:pctHeight>
+            </wp14:sizeRelV>
+          </wp:anchor>
         </w:drawing>
       </w:r>
-    </w:p>
-    <w:p>
-      <w:pPr>
-        <w:pStyle w:val="NormalWeb"/>
-        <w:rPr>
-          <w:rFonts w:ascii="Arial" w:hAnsi="Arial" w:cs="Arial"/>
-          <w:sz w:val="22"/>
-          <w:szCs w:val="22"/>
-        </w:rPr>
-      </w:pPr>
-    </w:p>
-    <w:p>
-      <w:pPr>
-        <w:spacing w:before="100" w:beforeAutospacing="1" w:after="100" w:afterAutospacing="1" w:line="240" w:lineRule="auto"/>
-        <w:rPr>
-          <w:rFonts w:ascii="Arial" w:eastAsia="Times New Roman" w:hAnsi="Arial" w:cs="Arial"/>
-          <w:b/>
-          <w:u w:val="single"/>
-          <w:lang w:eastAsia="es-CO"/>
-        </w:rPr>
-      </w:pPr>
       <w:r>
         <w:rPr>
           <w:rFonts w:ascii="Arial" w:eastAsia="Times New Roman" w:hAnsi="Arial" w:cs="Arial"/>
@@ -1213,7 +1402,7 @@
       </w:r>
     </w:p>
     <w:sectPr>
-      <w:headerReference w:type="default" r:id="rId9"/>
+      <w:headerReference w:type="default" r:id="rId12"/>
       <w:pgSz w:w="12240" w:h="15840"/>
       <w:pgMar w:top="1417" w:right="1701" w:bottom="1417" w:left="1701" w:header="708" w:footer="708" w:gutter="0"/>
       <w:cols w:space="708"/>
@@ -1224,7 +1413,7 @@
 </file>
 
 <file path=word/endnotes.xml><?xml version="1.0" encoding="utf-8"?>
-<w:endnotes xmlns:wpc="http://schemas.microsoft.com/office/word/2010/wordprocessingCanvas" xmlns:cx="http://schemas.microsoft.com/office/drawing/2014/chartex" xmlns:cx1="http://schemas.microsoft.com/office/drawing/2015/9/8/chartex" xmlns:cx2="http://schemas.microsoft.com/office/drawing/2015/10/21/chartex" xmlns:cx3="http://schemas.microsoft.com/office/drawing/2016/5/9/chartex" xmlns:cx4="http://schemas.microsoft.com/office/drawing/2016/5/10/chartex" xmlns:cx5="http://schemas.microsoft.com/office/drawing/2016/5/11/chartex" xmlns:cx6="http://schemas.microsoft.com/office/drawing/2016/5/12/chartex" xmlns:cx7="http://schemas.microsoft.com/office/drawing/2016/5/13/chartex" xmlns:cx8="http://schemas.microsoft.com/office/drawing/2016/5/14/chartex" xmlns:mc="http://schemas.openxmlformats.org/markup-compatibility/2006" xmlns:aink="http://schemas.microsoft.com/office/drawing/2016/ink" xmlns:am3d="http://schemas.microsoft.com/office/drawing/2017/model3d" xmlns:o="urn:schemas-microsoft-com:office:office" xmlns:oel="http://schemas.microsoft.com/office/2019/extlst" xmlns:r="http://schemas.openxmlformats.org/officeDocument/2006/relationships" xmlns:m="http://schemas.openxmlformats.org/officeDocument/2006/math" xmlns:v="urn:schemas-microsoft-com:vml" xmlns:wp14="http://schemas.microsoft.com/office/word/2010/wordprocessingDrawing" xmlns:wp="http://schemas.openxmlformats.org/drawingml/2006/wordprocessingDrawing" xmlns:w10="urn:schemas-microsoft-com:office:word" xmlns:w="http://schemas.openxmlformats.org/wordprocessingml/2006/main" xmlns:w14="http://schemas.microsoft.com/office/word/2010/wordml" xmlns:w15="http://schemas.microsoft.com/office/word/2012/wordml" xmlns:w16cex="http://schemas.microsoft.com/office/word/2018/wordml/cex" xmlns:w16cid="http://schemas.microsoft.com/office/word/2016/wordml/cid" xmlns:w16="http://schemas.microsoft.com/office/word/2018/wordml" xmlns:w16du="http://schemas.microsoft.com/office/word/2023/wordml/word16du" xmlns:w16sdtdh="http://schemas.microsoft.com/office/word/2020/wordml/sdtdatahash" xmlns:w16sdtfl="http://schemas.microsoft.com/office/word/2024/wordml/sdtformatlock" xmlns:w16se="http://schemas.microsoft.com/office/word/2015/wordml/symex" xmlns:wpg="http://schemas.microsoft.com/office/word/2010/wordprocessingGroup" xmlns:wpi="http://schemas.microsoft.com/office/word/2010/wordprocessingInk" xmlns:wne="http://schemas.microsoft.com/office/word/2006/wordml" xmlns:wps="http://schemas.microsoft.com/office/word/2010/wordprocessingShape" mc:Ignorable="w14 w15 w16se w16cid w16 w16cex w16sdtdh w16sdtfl w16du wp14">
+<w:endnotes xmlns:wpc="http://schemas.microsoft.com/office/word/2010/wordprocessingCanvas" xmlns:cx="http://schemas.microsoft.com/office/drawing/2014/chartex" xmlns:cx1="http://schemas.microsoft.com/office/drawing/2015/9/8/chartex" xmlns:cx2="http://schemas.microsoft.com/office/drawing/2015/10/21/chartex" xmlns:cx3="http://schemas.microsoft.com/office/drawing/2016/5/9/chartex" xmlns:cx4="http://schemas.microsoft.com/office/drawing/2016/5/10/chartex" xmlns:cx5="http://schemas.microsoft.com/office/drawing/2016/5/11/chartex" xmlns:cx6="http://schemas.microsoft.com/office/drawing/2016/5/12/chartex" xmlns:cx7="http://schemas.microsoft.com/office/drawing/2016/5/13/chartex" xmlns:cx8="http://schemas.microsoft.com/office/drawing/2016/5/14/chartex" xmlns:mc="http://schemas.openxmlformats.org/markup-compatibility/2006" xmlns:aink="http://schemas.microsoft.com/office/drawing/2016/ink" xmlns:am3d="http://schemas.microsoft.com/office/drawing/2017/model3d" xmlns:o="urn:schemas-microsoft-com:office:office" xmlns:oel="http://schemas.microsoft.com/office/2019/extlst" xmlns:r="http://schemas.openxmlformats.org/officeDocument/2006/relationships" xmlns:m="http://schemas.openxmlformats.org/officeDocument/2006/math" xmlns:v="urn:schemas-microsoft-com:vml" xmlns:wp14="http://schemas.microsoft.com/office/word/2010/wordprocessingDrawing" xmlns:wp="http://schemas.openxmlformats.org/drawingml/2006/wordprocessingDrawing" xmlns:w10="urn:schemas-microsoft-com:office:word" xmlns:w="http://schemas.openxmlformats.org/wordprocessingml/2006/main" xmlns:w14="http://schemas.microsoft.com/office/word/2010/wordml" xmlns:w15="http://schemas.microsoft.com/office/word/2012/wordml" xmlns:w16cex="http://schemas.microsoft.com/office/word/2018/wordml/cex" xmlns:w16cid="http://schemas.microsoft.com/office/word/2016/wordml/cid" xmlns:w16="http://schemas.microsoft.com/office/word/2018/wordml" xmlns:w16sdtdh="http://schemas.microsoft.com/office/word/2020/wordml/sdtdatahash" xmlns:w16se="http://schemas.microsoft.com/office/word/2015/wordml/symex" xmlns:wpg="http://schemas.microsoft.com/office/word/2010/wordprocessingGroup" xmlns:wpi="http://schemas.microsoft.com/office/word/2010/wordprocessingInk" xmlns:wne="http://schemas.microsoft.com/office/word/2006/wordml" xmlns:wps="http://schemas.microsoft.com/office/word/2010/wordprocessingShape" mc:Ignorable="w14 w15 w16se w16cid w16 w16cex w16sdtdh wp14">
   <w:endnote w:type="separator" w:id="-1">
     <w:p>
       <w:pPr>
@@ -1249,7 +1438,7 @@
 </file>
 
 <file path=word/footnotes.xml><?xml version="1.0" encoding="utf-8"?>
-<w:footnotes xmlns:wpc="http://schemas.microsoft.com/office/word/2010/wordprocessingCanvas" xmlns:cx="http://schemas.microsoft.com/office/drawing/2014/chartex" xmlns:cx1="http://schemas.microsoft.com/office/drawing/2015/9/8/chartex" xmlns:cx2="http://schemas.microsoft.com/office/drawing/2015/10/21/chartex" xmlns:cx3="http://schemas.microsoft.com/office/drawing/2016/5/9/chartex" xmlns:cx4="http://schemas.microsoft.com/office/drawing/2016/5/10/chartex" xmlns:cx5="http://schemas.microsoft.com/office/drawing/2016/5/11/chartex" xmlns:cx6="http://schemas.microsoft.com/office/drawing/2016/5/12/chartex" xmlns:cx7="http://schemas.microsoft.com/office/drawing/2016/5/13/chartex" xmlns:cx8="http://schemas.microsoft.com/office/drawing/2016/5/14/chartex" xmlns:mc="http://schemas.openxmlformats.org/markup-compatibility/2006" xmlns:aink="http://schemas.microsoft.com/office/drawing/2016/ink" xmlns:am3d="http://schemas.microsoft.com/office/drawing/2017/model3d" xmlns:o="urn:schemas-microsoft-com:office:office" xmlns:oel="http://schemas.microsoft.com/office/2019/extlst" xmlns:r="http://schemas.openxmlformats.org/officeDocument/2006/relationships" xmlns:m="http://schemas.openxmlformats.org/officeDocument/2006/math" xmlns:v="urn:schemas-microsoft-com:vml" xmlns:wp14="http://schemas.microsoft.com/office/word/2010/wordprocessingDrawing" xmlns:wp="http://schemas.openxmlformats.org/drawingml/2006/wordprocessingDrawing" xmlns:w10="urn:schemas-microsoft-com:office:word" xmlns:w="http://schemas.openxmlformats.org/wordprocessingml/2006/main" xmlns:w14="http://schemas.microsoft.com/office/word/2010/wordml" xmlns:w15="http://schemas.microsoft.com/office/word/2012/wordml" xmlns:w16cex="http://schemas.microsoft.com/office/word/2018/wordml/cex" xmlns:w16cid="http://schemas.microsoft.com/office/word/2016/wordml/cid" xmlns:w16="http://schemas.microsoft.com/office/word/2018/wordml" xmlns:w16du="http://schemas.microsoft.com/office/word/2023/wordml/word16du" xmlns:w16sdtdh="http://schemas.microsoft.com/office/word/2020/wordml/sdtdatahash" xmlns:w16sdtfl="http://schemas.microsoft.com/office/word/2024/wordml/sdtformatlock" xmlns:w16se="http://schemas.microsoft.com/office/word/2015/wordml/symex" xmlns:wpg="http://schemas.microsoft.com/office/word/2010/wordprocessingGroup" xmlns:wpi="http://schemas.microsoft.com/office/word/2010/wordprocessingInk" xmlns:wne="http://schemas.microsoft.com/office/word/2006/wordml" xmlns:wps="http://schemas.microsoft.com/office/word/2010/wordprocessingShape" mc:Ignorable="w14 w15 w16se w16cid w16 w16cex w16sdtdh w16sdtfl w16du wp14">
+<w:footnotes xmlns:wpc="http://schemas.microsoft.com/office/word/2010/wordprocessingCanvas" xmlns:cx="http://schemas.microsoft.com/office/drawing/2014/chartex" xmlns:cx1="http://schemas.microsoft.com/office/drawing/2015/9/8/chartex" xmlns:cx2="http://schemas.microsoft.com/office/drawing/2015/10/21/chartex" xmlns:cx3="http://schemas.microsoft.com/office/drawing/2016/5/9/chartex" xmlns:cx4="http://schemas.microsoft.com/office/drawing/2016/5/10/chartex" xmlns:cx5="http://schemas.microsoft.com/office/drawing/2016/5/11/chartex" xmlns:cx6="http://schemas.microsoft.com/office/drawing/2016/5/12/chartex" xmlns:cx7="http://schemas.microsoft.com/office/drawing/2016/5/13/chartex" xmlns:cx8="http://schemas.microsoft.com/office/drawing/2016/5/14/chartex" xmlns:mc="http://schemas.openxmlformats.org/markup-compatibility/2006" xmlns:aink="http://schemas.microsoft.com/office/drawing/2016/ink" xmlns:am3d="http://schemas.microsoft.com/office/drawing/2017/model3d" xmlns:o="urn:schemas-microsoft-com:office:office" xmlns:oel="http://schemas.microsoft.com/office/2019/extlst" xmlns:r="http://schemas.openxmlformats.org/officeDocument/2006/relationships" xmlns:m="http://schemas.openxmlformats.org/officeDocument/2006/math" xmlns:v="urn:schemas-microsoft-com:vml" xmlns:wp14="http://schemas.microsoft.com/office/word/2010/wordprocessingDrawing" xmlns:wp="http://schemas.openxmlformats.org/drawingml/2006/wordprocessingDrawing" xmlns:w10="urn:schemas-microsoft-com:office:word" xmlns:w="http://schemas.openxmlformats.org/wordprocessingml/2006/main" xmlns:w14="http://schemas.microsoft.com/office/word/2010/wordml" xmlns:w15="http://schemas.microsoft.com/office/word/2012/wordml" xmlns:w16cex="http://schemas.microsoft.com/office/word/2018/wordml/cex" xmlns:w16cid="http://schemas.microsoft.com/office/word/2016/wordml/cid" xmlns:w16="http://schemas.microsoft.com/office/word/2018/wordml" xmlns:w16sdtdh="http://schemas.microsoft.com/office/word/2020/wordml/sdtdatahash" xmlns:w16se="http://schemas.microsoft.com/office/word/2015/wordml/symex" xmlns:wpg="http://schemas.microsoft.com/office/word/2010/wordprocessingGroup" xmlns:wpi="http://schemas.microsoft.com/office/word/2010/wordprocessingInk" xmlns:wne="http://schemas.microsoft.com/office/word/2006/wordml" xmlns:wps="http://schemas.microsoft.com/office/word/2010/wordprocessingShape" mc:Ignorable="w14 w15 w16se w16cid w16 w16cex w16sdtdh wp14">
   <w:footnote w:type="separator" w:id="-1">
     <w:p>
       <w:pPr>
@@ -1274,7 +1463,7 @@
 </file>
 
 <file path=word/header1.xml><?xml version="1.0" encoding="utf-8"?>
-<w:hdr xmlns:wpc="http://schemas.microsoft.com/office/word/2010/wordprocessingCanvas" xmlns:cx="http://schemas.microsoft.com/office/drawing/2014/chartex" xmlns:cx1="http://schemas.microsoft.com/office/drawing/2015/9/8/chartex" xmlns:cx2="http://schemas.microsoft.com/office/drawing/2015/10/21/chartex" xmlns:cx3="http://schemas.microsoft.com/office/drawing/2016/5/9/chartex" xmlns:cx4="http://schemas.microsoft.com/office/drawing/2016/5/10/chartex" xmlns:cx5="http://schemas.microsoft.com/office/drawing/2016/5/11/chartex" xmlns:cx6="http://schemas.microsoft.com/office/drawing/2016/5/12/chartex" xmlns:cx7="http://schemas.microsoft.com/office/drawing/2016/5/13/chartex" xmlns:cx8="http://schemas.microsoft.com/office/drawing/2016/5/14/chartex" xmlns:mc="http://schemas.openxmlformats.org/markup-compatibility/2006" xmlns:aink="http://schemas.microsoft.com/office/drawing/2016/ink" xmlns:am3d="http://schemas.microsoft.com/office/drawing/2017/model3d" xmlns:o="urn:schemas-microsoft-com:office:office" xmlns:oel="http://schemas.microsoft.com/office/2019/extlst" xmlns:r="http://schemas.openxmlformats.org/officeDocument/2006/relationships" xmlns:m="http://schemas.openxmlformats.org/officeDocument/2006/math" xmlns:v="urn:schemas-microsoft-com:vml" xmlns:wp14="http://schemas.microsoft.com/office/word/2010/wordprocessingDrawing" xmlns:wp="http://schemas.openxmlformats.org/drawingml/2006/wordprocessingDrawing" xmlns:w10="urn:schemas-microsoft-com:office:word" xmlns:w="http://schemas.openxmlformats.org/wordprocessingml/2006/main" xmlns:w14="http://schemas.microsoft.com/office/word/2010/wordml" xmlns:w15="http://schemas.microsoft.com/office/word/2012/wordml" xmlns:w16cex="http://schemas.microsoft.com/office/word/2018/wordml/cex" xmlns:w16cid="http://schemas.microsoft.com/office/word/2016/wordml/cid" xmlns:w16="http://schemas.microsoft.com/office/word/2018/wordml" xmlns:w16du="http://schemas.microsoft.com/office/word/2023/wordml/word16du" xmlns:w16sdtdh="http://schemas.microsoft.com/office/word/2020/wordml/sdtdatahash" xmlns:w16sdtfl="http://schemas.microsoft.com/office/word/2024/wordml/sdtformatlock" xmlns:w16se="http://schemas.microsoft.com/office/word/2015/wordml/symex" xmlns:wpg="http://schemas.microsoft.com/office/word/2010/wordprocessingGroup" xmlns:wpi="http://schemas.microsoft.com/office/word/2010/wordprocessingInk" xmlns:wne="http://schemas.microsoft.com/office/word/2006/wordml" xmlns:wps="http://schemas.microsoft.com/office/word/2010/wordprocessingShape" mc:Ignorable="w14 w15 w16se w16cid w16 w16cex w16sdtdh w16sdtfl w16du wp14">
+<w:hdr xmlns:wpc="http://schemas.microsoft.com/office/word/2010/wordprocessingCanvas" xmlns:cx="http://schemas.microsoft.com/office/drawing/2014/chartex" xmlns:cx1="http://schemas.microsoft.com/office/drawing/2015/9/8/chartex" xmlns:cx2="http://schemas.microsoft.com/office/drawing/2015/10/21/chartex" xmlns:cx3="http://schemas.microsoft.com/office/drawing/2016/5/9/chartex" xmlns:cx4="http://schemas.microsoft.com/office/drawing/2016/5/10/chartex" xmlns:cx5="http://schemas.microsoft.com/office/drawing/2016/5/11/chartex" xmlns:cx6="http://schemas.microsoft.com/office/drawing/2016/5/12/chartex" xmlns:cx7="http://schemas.microsoft.com/office/drawing/2016/5/13/chartex" xmlns:cx8="http://schemas.microsoft.com/office/drawing/2016/5/14/chartex" xmlns:mc="http://schemas.openxmlformats.org/markup-compatibility/2006" xmlns:aink="http://schemas.microsoft.com/office/drawing/2016/ink" xmlns:am3d="http://schemas.microsoft.com/office/drawing/2017/model3d" xmlns:o="urn:schemas-microsoft-com:office:office" xmlns:oel="http://schemas.microsoft.com/office/2019/extlst" xmlns:r="http://schemas.openxmlformats.org/officeDocument/2006/relationships" xmlns:m="http://schemas.openxmlformats.org/officeDocument/2006/math" xmlns:v="urn:schemas-microsoft-com:vml" xmlns:wp14="http://schemas.microsoft.com/office/word/2010/wordprocessingDrawing" xmlns:wp="http://schemas.openxmlformats.org/drawingml/2006/wordprocessingDrawing" xmlns:w10="urn:schemas-microsoft-com:office:word" xmlns:w="http://schemas.openxmlformats.org/wordprocessingml/2006/main" xmlns:w14="http://schemas.microsoft.com/office/word/2010/wordml" xmlns:w15="http://schemas.microsoft.com/office/word/2012/wordml" xmlns:w16cex="http://schemas.microsoft.com/office/word/2018/wordml/cex" xmlns:w16cid="http://schemas.microsoft.com/office/word/2016/wordml/cid" xmlns:w16="http://schemas.microsoft.com/office/word/2018/wordml" xmlns:w16sdtdh="http://schemas.microsoft.com/office/word/2020/wordml/sdtdatahash" xmlns:w16se="http://schemas.microsoft.com/office/word/2015/wordml/symex" xmlns:wpg="http://schemas.microsoft.com/office/word/2010/wordprocessingGroup" xmlns:wpi="http://schemas.microsoft.com/office/word/2010/wordprocessingInk" xmlns:wne="http://schemas.microsoft.com/office/word/2006/wordml" xmlns:wps="http://schemas.microsoft.com/office/word/2010/wordprocessingShape" mc:Ignorable="w14 w15 w16se w16cid w16 w16cex w16sdtdh wp14">
   <w:p>
     <w:pPr>
       <w:pStyle w:val="Encabezado"/>
@@ -1345,7 +1534,7 @@
 </file>
 
 <file path=word/numbering.xml><?xml version="1.0" encoding="utf-8"?>
-<w:numbering xmlns:wpc="http://schemas.microsoft.com/office/word/2010/wordprocessingCanvas" xmlns:cx="http://schemas.microsoft.com/office/drawing/2014/chartex" xmlns:cx1="http://schemas.microsoft.com/office/drawing/2015/9/8/chartex" xmlns:cx2="http://schemas.microsoft.com/office/drawing/2015/10/21/chartex" xmlns:cx3="http://schemas.microsoft.com/office/drawing/2016/5/9/chartex" xmlns:cx4="http://schemas.microsoft.com/office/drawing/2016/5/10/chartex" xmlns:cx5="http://schemas.microsoft.com/office/drawing/2016/5/11/chartex" xmlns:cx6="http://schemas.microsoft.com/office/drawing/2016/5/12/chartex" xmlns:cx7="http://schemas.microsoft.com/office/drawing/2016/5/13/chartex" xmlns:cx8="http://schemas.microsoft.com/office/drawing/2016/5/14/chartex" xmlns:mc="http://schemas.openxmlformats.org/markup-compatibility/2006" xmlns:aink="http://schemas.microsoft.com/office/drawing/2016/ink" xmlns:am3d="http://schemas.microsoft.com/office/drawing/2017/model3d" xmlns:o="urn:schemas-microsoft-com:office:office" xmlns:oel="http://schemas.microsoft.com/office/2019/extlst" xmlns:r="http://schemas.openxmlformats.org/officeDocument/2006/relationships" xmlns:m="http://schemas.openxmlformats.org/officeDocument/2006/math" xmlns:v="urn:schemas-microsoft-com:vml" xmlns:wp14="http://schemas.microsoft.com/office/word/2010/wordprocessingDrawing" xmlns:wp="http://schemas.openxmlformats.org/drawingml/2006/wordprocessingDrawing" xmlns:w10="urn:schemas-microsoft-com:office:word" xmlns:w="http://schemas.openxmlformats.org/wordprocessingml/2006/main" xmlns:w14="http://schemas.microsoft.com/office/word/2010/wordml" xmlns:w15="http://schemas.microsoft.com/office/word/2012/wordml" xmlns:w16cex="http://schemas.microsoft.com/office/word/2018/wordml/cex" xmlns:w16cid="http://schemas.microsoft.com/office/word/2016/wordml/cid" xmlns:w16="http://schemas.microsoft.com/office/word/2018/wordml" xmlns:w16du="http://schemas.microsoft.com/office/word/2023/wordml/word16du" xmlns:w16sdtdh="http://schemas.microsoft.com/office/word/2020/wordml/sdtdatahash" xmlns:w16sdtfl="http://schemas.microsoft.com/office/word/2024/wordml/sdtformatlock" xmlns:w16se="http://schemas.microsoft.com/office/word/2015/wordml/symex" xmlns:wpg="http://schemas.microsoft.com/office/word/2010/wordprocessingGroup" xmlns:wpi="http://schemas.microsoft.com/office/word/2010/wordprocessingInk" xmlns:wne="http://schemas.microsoft.com/office/word/2006/wordml" xmlns:wps="http://schemas.microsoft.com/office/word/2010/wordprocessingShape" mc:Ignorable="w14 w15 w16se w16cid w16 w16cex w16sdtdh w16sdtfl w16du wp14">
+<w:numbering xmlns:wpc="http://schemas.microsoft.com/office/word/2010/wordprocessingCanvas" xmlns:cx="http://schemas.microsoft.com/office/drawing/2014/chartex" xmlns:cx1="http://schemas.microsoft.com/office/drawing/2015/9/8/chartex" xmlns:cx2="http://schemas.microsoft.com/office/drawing/2015/10/21/chartex" xmlns:cx3="http://schemas.microsoft.com/office/drawing/2016/5/9/chartex" xmlns:cx4="http://schemas.microsoft.com/office/drawing/2016/5/10/chartex" xmlns:cx5="http://schemas.microsoft.com/office/drawing/2016/5/11/chartex" xmlns:cx6="http://schemas.microsoft.com/office/drawing/2016/5/12/chartex" xmlns:cx7="http://schemas.microsoft.com/office/drawing/2016/5/13/chartex" xmlns:cx8="http://schemas.microsoft.com/office/drawing/2016/5/14/chartex" xmlns:mc="http://schemas.openxmlformats.org/markup-compatibility/2006" xmlns:aink="http://schemas.microsoft.com/office/drawing/2016/ink" xmlns:am3d="http://schemas.microsoft.com/office/drawing/2017/model3d" xmlns:o="urn:schemas-microsoft-com:office:office" xmlns:oel="http://schemas.microsoft.com/office/2019/extlst" xmlns:r="http://schemas.openxmlformats.org/officeDocument/2006/relationships" xmlns:m="http://schemas.openxmlformats.org/officeDocument/2006/math" xmlns:v="urn:schemas-microsoft-com:vml" xmlns:wp14="http://schemas.microsoft.com/office/word/2010/wordprocessingDrawing" xmlns:wp="http://schemas.openxmlformats.org/drawingml/2006/wordprocessingDrawing" xmlns:w10="urn:schemas-microsoft-com:office:word" xmlns:w="http://schemas.openxmlformats.org/wordprocessingml/2006/main" xmlns:w14="http://schemas.microsoft.com/office/word/2010/wordml" xmlns:w15="http://schemas.microsoft.com/office/word/2012/wordml" xmlns:w16cex="http://schemas.microsoft.com/office/word/2018/wordml/cex" xmlns:w16cid="http://schemas.microsoft.com/office/word/2016/wordml/cid" xmlns:w16="http://schemas.microsoft.com/office/word/2018/wordml" xmlns:w16sdtdh="http://schemas.microsoft.com/office/word/2020/wordml/sdtdatahash" xmlns:w16se="http://schemas.microsoft.com/office/word/2015/wordml/symex" xmlns:wpg="http://schemas.microsoft.com/office/word/2010/wordprocessingGroup" xmlns:wpi="http://schemas.microsoft.com/office/word/2010/wordprocessingInk" xmlns:wne="http://schemas.microsoft.com/office/word/2006/wordml" xmlns:wps="http://schemas.microsoft.com/office/word/2010/wordprocessingShape" mc:Ignorable="w14 w15 w16se w16cid w16 w16cex w16sdtdh wp14">
   <w:abstractNum w:abstractNumId="0" w15:restartNumberingAfterBreak="0">
     <w:nsid w:val="07EE6D06"/>
     <w:multiLevelType w:val="hybridMultilevel"/>
@@ -4029,7 +4218,7 @@
 </file>
 
 <file path=word/styles.xml><?xml version="1.0" encoding="utf-8"?>
-<w:styles xmlns:mc="http://schemas.openxmlformats.org/markup-compatibility/2006" xmlns:r="http://schemas.openxmlformats.org/officeDocument/2006/relationships" xmlns:w="http://schemas.openxmlformats.org/wordprocessingml/2006/main" xmlns:w14="http://schemas.microsoft.com/office/word/2010/wordml" xmlns:w15="http://schemas.microsoft.com/office/word/2012/wordml" xmlns:w16cex="http://schemas.microsoft.com/office/word/2018/wordml/cex" xmlns:w16cid="http://schemas.microsoft.com/office/word/2016/wordml/cid" xmlns:w16="http://schemas.microsoft.com/office/word/2018/wordml" xmlns:w16du="http://schemas.microsoft.com/office/word/2023/wordml/word16du" xmlns:w16sdtdh="http://schemas.microsoft.com/office/word/2020/wordml/sdtdatahash" xmlns:w16sdtfl="http://schemas.microsoft.com/office/word/2024/wordml/sdtformatlock" xmlns:w16se="http://schemas.microsoft.com/office/word/2015/wordml/symex" mc:Ignorable="w14 w15 w16se w16cid w16 w16cex w16sdtdh w16sdtfl w16du">
+<w:styles xmlns:mc="http://schemas.openxmlformats.org/markup-compatibility/2006" xmlns:r="http://schemas.openxmlformats.org/officeDocument/2006/relationships" xmlns:w="http://schemas.openxmlformats.org/wordprocessingml/2006/main" xmlns:w14="http://schemas.microsoft.com/office/word/2010/wordml" xmlns:w15="http://schemas.microsoft.com/office/word/2012/wordml" xmlns:w16cex="http://schemas.microsoft.com/office/word/2018/wordml/cex" xmlns:w16cid="http://schemas.microsoft.com/office/word/2016/wordml/cid" xmlns:w16="http://schemas.microsoft.com/office/word/2018/wordml" xmlns:w16sdtdh="http://schemas.microsoft.com/office/word/2020/wordml/sdtdatahash" xmlns:w16se="http://schemas.microsoft.com/office/word/2015/wordml/symex" mc:Ignorable="w14 w15 w16se w16cid w16 w16cex w16sdtdh">
   <w:docDefaults>
     <w:rPrDefault>
       <w:rPr>
